--- a/Poster/Tekst_herwerking.docx
+++ b/Poster/Tekst_herwerking.docx
@@ -178,10 +178,7 @@
                         <w:txbxContent>
                           <w:p>
                             <w:r>
-                              <w:t>[Foto met wijzer naar kanaal &amp;</w:t>
-                            </w:r>
-                            <w:r>
-                              <w:t>comparator]</w:t>
+                              <w:t>[Foto met wijzer naar kanaal &amp;comparator]</w:t>
                             </w:r>
                           </w:p>
                           <w:p/>
@@ -260,40 +257,52 @@
       <w:r>
         <w:t>[2 foto’s comparatoren]</w:t>
       </w:r>
+    </w:p>
+    <w:p>
+      <w:pPr>
+        <w:rPr>
+          <w:b/>
+        </w:rPr>
+      </w:pPr>
+      <w:r>
+        <w:rPr>
+          <w:b/>
+        </w:rPr>
+        <w:t>Sorteernetwerk</w:t>
+      </w:r>
+    </w:p>
+    <w:p>
+      <w:pPr>
+        <w:rPr>
+          <w:color w:val="FF0000"/>
+        </w:rPr>
+      </w:pPr>
+      <w:r>
+        <w:rPr>
+          <w:color w:val="FF0000"/>
+        </w:rPr>
+        <w:t>Een sorteernetwerk is een comparator netwerk da</w:t>
+      </w:r>
+      <w:r>
+        <w:rPr>
+          <w:color w:val="FF0000"/>
+        </w:rPr>
+        <w:t xml:space="preserve">t voor elk mogelijke input een gesorteerde output levert. Er wordt onder meer onderzoek verricht naar de optimale grootte bij sorteernetwerken. Een sorteernetwerk </w:t>
+      </w:r>
+      <w:r>
+        <w:rPr>
+          <w:color w:val="FF0000"/>
+        </w:rPr>
+        <w:t xml:space="preserve">met n kanalen van </w:t>
+      </w:r>
+      <w:r>
+        <w:rPr>
+          <w:color w:val="FF0000"/>
+        </w:rPr>
+        <w:t>optimale grootte houdt in dat er geen ander sorteernetwerk bestaat voor n kanalen met minder comparatoren.</w:t>
+      </w:r>
       <w:bookmarkStart w:id="0" w:name="_GoBack"/>
       <w:bookmarkEnd w:id="0"/>
-    </w:p>
-    <w:p>
-      <w:pPr>
-        <w:rPr>
-          <w:b/>
-        </w:rPr>
-      </w:pPr>
-      <w:r>
-        <w:rPr>
-          <w:b/>
-        </w:rPr>
-        <w:t>Sorteernetwerk</w:t>
-      </w:r>
-    </w:p>
-    <w:p>
-      <w:pPr>
-        <w:rPr>
-          <w:color w:val="FF0000"/>
-        </w:rPr>
-      </w:pPr>
-      <w:r>
-        <w:rPr>
-          <w:color w:val="FF0000"/>
-        </w:rPr>
-        <w:t>Een sorteernetwerk is een comparator netwerk da</w:t>
-      </w:r>
-      <w:r>
-        <w:rPr>
-          <w:color w:val="FF0000"/>
-        </w:rPr>
-        <w:t>t voor elk mogelijke input een gesorteerde output levert. Er wordt onder meer onderzoek verricht naar de optimale grootte bij sorteernetwerken. Een sorteernetwerk met optimale grootte voor n kanalen houdt in dat er geen ander sorteernetwerk bestaat voor n kanalen met minder comparatoren.</w:t>
-      </w:r>
     </w:p>
     <w:p/>
     <w:p/>

--- a/Poster/Tekst_herwerking.docx
+++ b/Poster/Tekst_herwerking.docx
@@ -9,9 +9,6 @@
     </w:p>
     <w:p>
       <w:r>
-        <w:rPr>
-          <w:color w:val="FF0000"/>
-        </w:rPr>
         <w:t xml:space="preserve">Sorteernetwerken zorgen voor een klassiek formeel model voor de presentatie van  enkele sorteeralgoritmen.  </w:t>
       </w:r>
       <w:r>
@@ -270,6 +267,12 @@
         </w:rPr>
         <w:t>Sorteernetwerk</w:t>
       </w:r>
+      <w:r>
+        <w:rPr>
+          <w:b/>
+        </w:rPr>
+        <w:t xml:space="preserve"> van optimale grootte</w:t>
+      </w:r>
     </w:p>
     <w:p>
       <w:pPr>
@@ -287,22 +290,40 @@
         <w:rPr>
           <w:color w:val="FF0000"/>
         </w:rPr>
-        <w:t xml:space="preserve">t voor elk mogelijke input een gesorteerde output levert. Er wordt onder meer onderzoek verricht naar de optimale grootte bij sorteernetwerken. Een sorteernetwerk </w:t>
+        <w:t xml:space="preserve">t </w:t>
       </w:r>
       <w:r>
         <w:rPr>
           <w:color w:val="FF0000"/>
         </w:rPr>
-        <w:t xml:space="preserve">met n kanalen van </w:t>
+        <w:t>elke mogelijke input sorteert.</w:t>
       </w:r>
       <w:r>
         <w:rPr>
           <w:color w:val="FF0000"/>
         </w:rPr>
-        <w:t>optimale grootte houdt in dat er geen ander sorteernetwerk bestaat voor n kanalen met minder comparatoren.</w:t>
+        <w:t xml:space="preserve"> </w:t>
       </w:r>
       <w:bookmarkStart w:id="0" w:name="_GoBack"/>
       <w:bookmarkEnd w:id="0"/>
+      <w:r>
+        <w:rPr>
+          <w:color w:val="FF0000"/>
+        </w:rPr>
+        <w:t xml:space="preserve">Een sorteernetwerk </w:t>
+      </w:r>
+      <w:r>
+        <w:rPr>
+          <w:color w:val="FF0000"/>
+        </w:rPr>
+        <w:t xml:space="preserve">met n kanalen van </w:t>
+      </w:r>
+      <w:r>
+        <w:rPr>
+          <w:color w:val="FF0000"/>
+        </w:rPr>
+        <w:t>optimale grootte houdt in dat er geen ander sorteernetwerk bestaat voor n kanalen met minder comparatoren.</w:t>
+      </w:r>
     </w:p>
     <w:p/>
     <w:p/>
